--- a/Project Design and planning/project design/Project Design - Part 02/technology stack.docx
+++ b/Project Design and planning/project design/Project Design - Part 02/technology stack.docx
@@ -180,7 +180,16 @@
                 <w:sz w:val="24"/>
                 <w:szCs w:val="24"/>
               </w:rPr>
-              <w:t xml:space="preserve">           NM2023TMID22194</w:t>
+              <w:t xml:space="preserve">           </w:t>
+            </w:r>
+            <w:r>
+              <w:rPr>
+                <w:b/>
+                <w:bCs/>
+                <w:sz w:val="24"/>
+                <w:szCs w:val="24"/>
+              </w:rPr>
+              <w:t>NM2023TMID11232</w:t>
             </w:r>
           </w:p>
         </w:tc>
@@ -244,7 +253,6 @@
               </w:rPr>
               <w:t xml:space="preserve">How to create a landing page on </w:t>
             </w:r>
-            <w:proofErr w:type="spellStart"/>
             <w:r>
               <w:rPr>
                 <w:b/>
@@ -263,7 +271,6 @@
               </w:rPr>
               <w:t>ubspot</w:t>
             </w:r>
-            <w:proofErr w:type="spellEnd"/>
           </w:p>
         </w:tc>
       </w:tr>
@@ -478,7 +485,6 @@
                 <w:szCs w:val="24"/>
               </w:rPr>
             </w:pPr>
-            <w:proofErr w:type="gramStart"/>
             <w:r>
               <w:rPr>
                 <w:b/>
@@ -501,7 +507,6 @@
               </w:rPr>
               <w:t>:</w:t>
             </w:r>
-            <w:proofErr w:type="gramEnd"/>
           </w:p>
         </w:tc>
         <w:tc>
@@ -641,15 +646,7 @@
               <w:t xml:space="preserve">HTML, CSS, JavaScript </w:t>
             </w:r>
             <w:r>
-              <w:t xml:space="preserve">and </w:t>
-            </w:r>
-            <w:proofErr w:type="spellStart"/>
-            <w:r>
-              <w:t>Hubspot</w:t>
-            </w:r>
-            <w:proofErr w:type="spellEnd"/>
-            <w:r>
-              <w:t xml:space="preserve"> Page builder.</w:t>
+              <w:t>and Hubspot Page builder.</w:t>
             </w:r>
           </w:p>
         </w:tc>
@@ -703,27 +700,7 @@
           <w:sz w:val="24"/>
           <w:szCs w:val="24"/>
         </w:rPr>
-        <w:t xml:space="preserve">                 Table-2 Application </w:t>
-      </w:r>
-      <w:proofErr w:type="spellStart"/>
-      <w:r>
-        <w:rPr>
-          <w:b/>
-          <w:bCs/>
-          <w:sz w:val="24"/>
-          <w:szCs w:val="24"/>
-        </w:rPr>
-        <w:t>characterstics</w:t>
-      </w:r>
-      <w:proofErr w:type="spellEnd"/>
-      <w:r>
-        <w:rPr>
-          <w:b/>
-          <w:bCs/>
-          <w:sz w:val="24"/>
-          <w:szCs w:val="24"/>
-        </w:rPr>
-        <w:t>:</w:t>
+        <w:t xml:space="preserve">                 Table-2 Application characterstics:</w:t>
       </w:r>
     </w:p>
     <w:p>
@@ -799,8 +776,6 @@
               </w:rPr>
               <w:t xml:space="preserve">  </w:t>
             </w:r>
-            <w:proofErr w:type="spellStart"/>
-            <w:proofErr w:type="gramStart"/>
             <w:r>
               <w:rPr>
                 <w:b/>
@@ -808,8 +783,6 @@
               </w:rPr>
               <w:t>S.No</w:t>
             </w:r>
-            <w:proofErr w:type="spellEnd"/>
-            <w:proofErr w:type="gramEnd"/>
             <w:r>
               <w:rPr>
                 <w:b/>
@@ -1096,13 +1069,8 @@
                 <w:szCs w:val="24"/>
               </w:rPr>
             </w:pPr>
-            <w:proofErr w:type="gramStart"/>
-            <w:r>
-              <w:t>e.g.</w:t>
-            </w:r>
-            <w:proofErr w:type="gramEnd"/>
-            <w:r>
-              <w:t xml:space="preserve"> </w:t>
+            <w:r>
+              <w:t xml:space="preserve">e.g. </w:t>
             </w:r>
             <w:r>
               <w:t>OAuth</w:t>
@@ -1274,15 +1242,7 @@
               <w:t xml:space="preserve">  </w:t>
             </w:r>
             <w:r>
-              <w:t>Justify the availability of application (</w:t>
-            </w:r>
-            <w:proofErr w:type="gramStart"/>
-            <w:r>
-              <w:t>e.g.</w:t>
-            </w:r>
-            <w:proofErr w:type="gramEnd"/>
-            <w:r>
-              <w:t xml:space="preserve"> use of load balancers, distributed servers etc.)</w:t>
+              <w:t>Justify the availability of application (e.g. use of load balancers, distributed servers etc.)</w:t>
             </w:r>
           </w:p>
         </w:tc>
